--- a/zht/docx/123.content.docx
+++ b/zht/docx/123.content.docx
@@ -4,48 +4,88 @@
   <w:body>
     <w:p/>
     <w:p>
-      <w:r/>
+      <w:pPr/>
+      <w:r>
+        <w:rPr>
+          <w:lang w:val="zh_TW" w:bidi="zh_TW"/>
+        </w:rPr>
+      </w:r>
     </w:p>
     <w:p>
       <w:pPr>
         <w:pStyle w:val="Heading2"/>
       </w:pPr>
       <w:r>
+        <w:rPr>
+          <w:lang w:val="zh_TW" w:bidi="zh_TW"/>
+        </w:rPr>
         <w:t>Resource: 關鍵詞 (Biblica)</w:t>
       </w:r>
-      <w:r/>
+      <w:r>
+        <w:rPr>
+          <w:lang w:val="zh_TW" w:bidi="zh_TW"/>
+        </w:rPr>
+      </w:r>
     </w:p>
     <w:p>
       <w:pPr>
         <w:pStyle w:val="Heading2"/>
       </w:pPr>
       <w:r>
+        <w:rPr>
+          <w:lang w:val="zh_TW" w:bidi="zh_TW"/>
+        </w:rPr>
         <w:t>License Information</w:t>
       </w:r>
-      <w:r/>
+      <w:r>
+        <w:rPr>
+          <w:lang w:val="zh_TW" w:bidi="zh_TW"/>
+        </w:rPr>
+      </w:r>
     </w:p>
     <w:p>
-      <w:r/>
+      <w:pPr/>
+      <w:r>
+        <w:rPr>
+          <w:lang w:val="zh_TW" w:bidi="zh_TW"/>
+        </w:rPr>
+      </w:r>
       <w:r>
         <w:rPr>
           <w:b/>
+          <w:lang w:val="zh_TW" w:bidi="zh_TW"/>
         </w:rPr>
         <w:t>關鍵詞 (Biblica)</w:t>
       </w:r>
       <w:r>
+        <w:rPr>
+          <w:lang w:val="zh_TW" w:bidi="zh_TW"/>
+        </w:rPr>
         <w:t xml:space="preserve"> (Chinese (Traditional)) is based on</w:t>
       </w:r>
       <w:r>
+        <w:rPr>
+          <w:lang w:val="zh_TW" w:bidi="zh_TW"/>
+        </w:rPr>
         <w:t xml:space="preserve">: </w:t>
       </w:r>
       <w:r>
+        <w:rPr>
+          <w:lang w:val="zh_TW" w:bidi="zh_TW"/>
+        </w:rPr>
         <w:t>Biblica Bible Dictionary</w:t>
       </w:r>
       <w:r>
+        <w:rPr>
+          <w:lang w:val="zh_TW" w:bidi="zh_TW"/>
+        </w:rPr>
         <w:t xml:space="preserve">, </w:t>
       </w:r>
       <w:hyperlink r:id="rId13">
         <w:r>
+          <w:rPr>
+            <w:lang w:val="zh_TW" w:bidi="zh_TW"/>
+          </w:rPr>
           <w:rPr>
             <w:color w:val="0000EE"/>
             <w:u w:val="single"/>
@@ -54,10 +94,16 @@
         </w:r>
       </w:hyperlink>
       <w:r>
+        <w:rPr>
+          <w:lang w:val="zh_TW" w:bidi="zh_TW"/>
+        </w:rPr>
         <w:t xml:space="preserve">, 2023, which is licensed under a </w:t>
       </w:r>
       <w:hyperlink r:id="rId14">
         <w:r>
+          <w:rPr>
+            <w:lang w:val="zh_TW" w:bidi="zh_TW"/>
+          </w:rPr>
           <w:rPr>
             <w:color w:val="0000EE"/>
             <w:u w:val="single"/>
@@ -66,23 +112,49 @@
         </w:r>
       </w:hyperlink>
       <w:r>
+        <w:rPr>
+          <w:lang w:val="zh_TW" w:bidi="zh_TW"/>
+        </w:rPr>
         <w:t>.</w:t>
       </w:r>
-      <w:r/>
+      <w:r>
+        <w:rPr>
+          <w:lang w:val="zh_TW" w:bidi="zh_TW"/>
+        </w:rPr>
+      </w:r>
     </w:p>
     <w:p>
-      <w:r/>
-      <w:r>
+      <w:pPr/>
+      <w:r>
+        <w:rPr>
+          <w:lang w:val="zh_TW" w:bidi="zh_TW"/>
+        </w:rPr>
+      </w:r>
+      <w:r>
+        <w:rPr>
+          <w:lang w:val="zh_TW" w:bidi="zh_TW"/>
+        </w:rPr>
         <w:t>This PDF version is provided under the same license.</w:t>
       </w:r>
-      <w:r/>
-      <w:r/>
+      <w:r>
+        <w:rPr>
+          <w:lang w:val="zh_TW" w:bidi="zh_TW"/>
+        </w:rPr>
+      </w:r>
+      <w:r>
+        <w:rPr>
+          <w:lang w:val="zh_TW" w:bidi="zh_TW"/>
+        </w:rPr>
+      </w:r>
     </w:p>
     <w:p>
       <w:pPr>
         <w:pStyle w:val="Heading1"/>
       </w:pPr>
       <w:r>
+        <w:rPr>
+          <w:lang w:val="zh_TW" w:bidi="zh_TW"/>
+        </w:rPr>
         <w:t>關鍵詞 (Biblica)</w:t>
       </w:r>
     </w:p>
@@ -105,33 +177,72 @@
       </w:pPr>
     </w:p>
     <w:p>
-      <w:r/>
+      <w:pPr/>
+      <w:r>
+        <w:rPr>
+          <w:lang w:val="zh_TW" w:bidi="zh_TW"/>
+        </w:rPr>
+      </w:r>
     </w:p>
     <w:p>
       <w:pPr>
         <w:pStyle w:val="Heading2"/>
       </w:pPr>
       <w:r>
+        <w:rPr>
+          <w:lang w:val="zh_TW" w:bidi="zh_TW"/>
+        </w:rPr>
         <w:t>tian</w:t>
       </w:r>
-      <w:r/>
+      <w:r>
+        <w:rPr>
+          <w:lang w:val="zh_TW" w:bidi="zh_TW"/>
+        </w:rPr>
+      </w:r>
     </w:p>
     <w:p>
-      <w:r/>
+      <w:pPr/>
+      <w:r>
+        <w:rPr>
+          <w:lang w:val="zh_TW" w:bidi="zh_TW"/>
+        </w:rPr>
+      </w:r>
       <w:r>
         <w:rPr>
           <w:i/>
+          <w:lang w:val="zh_TW" w:bidi="zh_TW"/>
         </w:rPr>
         <w:t>天（天堂）, 天國的子民, 天界, 天啟文學, 天使</w:t>
+      </w:r>
+      <w:r>
+        <w:rPr>
+          <w:lang w:val="zh_TW" w:bidi="zh_TW"/>
+        </w:rPr>
       </w:r>
     </w:p>
     <w:p>
-      <w:r/>
-      <w:r>
+      <w:pPr/>
+      <w:r>
+        <w:rPr>
+          <w:lang w:val="zh_TW" w:bidi="zh_TW"/>
+        </w:rPr>
+      </w:r>
+      <w:r>
+        <w:rPr>
+          <w:lang w:val="zh_TW" w:bidi="zh_TW"/>
+        </w:rPr>
         <w:t xml:space="preserve"> </w:t>
       </w:r>
-      <w:r/>
-      <w:r/>
+      <w:r>
+        <w:rPr>
+          <w:lang w:val="zh_TW" w:bidi="zh_TW"/>
+        </w:rPr>
+      </w:r>
+      <w:r>
+        <w:rPr>
+          <w:lang w:val="zh_TW" w:bidi="zh_TW"/>
+        </w:rPr>
+      </w:r>
     </w:p>
     <w:p>
       <w:pPr>
@@ -149,59 +260,125 @@
       </w:pPr>
     </w:p>
     <w:p>
-      <w:r/>
+      <w:pPr/>
+      <w:r>
+        <w:rPr>
+          <w:lang w:val="zh_TW" w:bidi="zh_TW"/>
+        </w:rPr>
+      </w:r>
     </w:p>
     <w:p>
       <w:pPr>
         <w:pStyle w:val="Heading2"/>
       </w:pPr>
       <w:r>
+        <w:rPr>
+          <w:lang w:val="zh_TW" w:bidi="zh_TW"/>
+        </w:rPr>
         <w:t>天（天堂）</w:t>
       </w:r>
-      <w:r/>
+      <w:r>
+        <w:rPr>
+          <w:lang w:val="zh_TW" w:bidi="zh_TW"/>
+        </w:rPr>
+      </w:r>
     </w:p>
     <w:p>
-      <w:r/>
-      <w:r>
+      <w:pPr/>
+      <w:r>
+        <w:rPr>
+          <w:lang w:val="zh_TW" w:bidi="zh_TW"/>
+        </w:rPr>
+      </w:r>
+      <w:r>
+        <w:rPr>
+          <w:lang w:val="zh_TW" w:bidi="zh_TW"/>
+        </w:rPr>
         <w:t>在聖經中，天（天堂）這個詞有兩個意思。第一個意思是地上方的天空。第二個意思是神這位君王和創造者治理的地方。這不是一個可以旅行到達的某個地方。這是敬拜神的地方。神將在新創造中把天堂帶到地上。人們無法完全理解或想像天堂。（</w:t>
       </w:r>
       <w:r>
+        <w:rPr>
+          <w:lang w:val="zh_TW" w:bidi="zh_TW"/>
+        </w:rPr>
         <w:t>神的國，</w:t>
       </w:r>
       <w:r>
+        <w:rPr>
+          <w:lang w:val="zh_TW" w:bidi="zh_TW"/>
+        </w:rPr>
         <w:t>新創造</w:t>
       </w:r>
       <w:r>
+        <w:rPr>
+          <w:lang w:val="zh_TW" w:bidi="zh_TW"/>
+        </w:rPr>
         <w:t>）</w:t>
       </w:r>
-      <w:r/>
-      <w:r/>
+      <w:r>
+        <w:rPr>
+          <w:lang w:val="zh_TW" w:bidi="zh_TW"/>
+        </w:rPr>
+      </w:r>
+      <w:r>
+        <w:rPr>
+          <w:lang w:val="zh_TW" w:bidi="zh_TW"/>
+        </w:rPr>
+      </w:r>
     </w:p>
     <w:p>
-      <w:r/>
+      <w:pPr/>
+      <w:r>
+        <w:rPr>
+          <w:lang w:val="zh_TW" w:bidi="zh_TW"/>
+        </w:rPr>
+      </w:r>
     </w:p>
     <w:p>
       <w:pPr>
         <w:pStyle w:val="Heading2"/>
       </w:pPr>
       <w:r>
+        <w:rPr>
+          <w:lang w:val="zh_TW" w:bidi="zh_TW"/>
+        </w:rPr>
         <w:t>天國的子民</w:t>
       </w:r>
-      <w:r/>
+      <w:r>
+        <w:rPr>
+          <w:lang w:val="zh_TW" w:bidi="zh_TW"/>
+        </w:rPr>
+      </w:r>
     </w:p>
     <w:p>
-      <w:r/>
-      <w:r>
+      <w:pPr/>
+      <w:r>
+        <w:rPr>
+          <w:lang w:val="zh_TW" w:bidi="zh_TW"/>
+        </w:rPr>
+      </w:r>
+      <w:r>
+        <w:rPr>
+          <w:lang w:val="zh_TW" w:bidi="zh_TW"/>
+        </w:rPr>
         <w:t>人們是他們居住或出生國家的子民。信徒也是天國的子民。這意味著他們屬於神，並且是祂國度的一部分。即使他們活在世上，也是如此。神藉著信徒慢慢地在地上擴展祂的國度。作為天國的子民，他們是神國度的使者。（</w:t>
       </w:r>
       <w:r>
+        <w:rPr>
+          <w:lang w:val="zh_TW" w:bidi="zh_TW"/>
+        </w:rPr>
         <w:t>神國</w:t>
       </w:r>
       <w:r>
+        <w:rPr>
+          <w:lang w:val="zh_TW" w:bidi="zh_TW"/>
+        </w:rPr>
         <w:t xml:space="preserve"> </w:t>
       </w:r>
       <w:hyperlink r:id="rId15">
         <w:r>
+          <w:rPr>
+            <w:lang w:val="zh_TW" w:bidi="zh_TW"/>
+          </w:rPr>
           <w:rPr>
             <w:color w:val="0000EE"/>
             <w:u w:val="single"/>
@@ -210,88 +387,201 @@
         </w:r>
       </w:hyperlink>
       <w:r>
+        <w:rPr>
+          <w:lang w:val="zh_TW" w:bidi="zh_TW"/>
+        </w:rPr>
         <w:t>）</w:t>
       </w:r>
-      <w:r/>
-      <w:r/>
+      <w:r>
+        <w:rPr>
+          <w:lang w:val="zh_TW" w:bidi="zh_TW"/>
+        </w:rPr>
+      </w:r>
+      <w:r>
+        <w:rPr>
+          <w:lang w:val="zh_TW" w:bidi="zh_TW"/>
+        </w:rPr>
+      </w:r>
     </w:p>
     <w:p>
-      <w:r/>
+      <w:pPr/>
+      <w:r>
+        <w:rPr>
+          <w:lang w:val="zh_TW" w:bidi="zh_TW"/>
+        </w:rPr>
+      </w:r>
     </w:p>
     <w:p>
       <w:pPr>
         <w:pStyle w:val="Heading2"/>
       </w:pPr>
       <w:r>
+        <w:rPr>
+          <w:lang w:val="zh_TW" w:bidi="zh_TW"/>
+        </w:rPr>
         <w:t>天界</w:t>
       </w:r>
-      <w:r/>
+      <w:r>
+        <w:rPr>
+          <w:lang w:val="zh_TW" w:bidi="zh_TW"/>
+        </w:rPr>
+      </w:r>
     </w:p>
     <w:p>
-      <w:r/>
-      <w:r>
+      <w:pPr/>
+      <w:r>
+        <w:rPr>
+          <w:lang w:val="zh_TW" w:bidi="zh_TW"/>
+        </w:rPr>
+      </w:r>
+      <w:r>
+        <w:rPr>
+          <w:lang w:val="zh_TW" w:bidi="zh_TW"/>
+        </w:rPr>
         <w:t>這是一種談論所有存在靈體的方式。它不是一個特定的地方。天界包括事奉神的靈體，也包括邪靈。（</w:t>
       </w:r>
       <w:r>
+        <w:rPr>
+          <w:lang w:val="zh_TW" w:bidi="zh_TW"/>
+        </w:rPr>
         <w:t>靈體</w:t>
       </w:r>
       <w:r>
+        <w:rPr>
+          <w:lang w:val="zh_TW" w:bidi="zh_TW"/>
+        </w:rPr>
         <w:t>、</w:t>
       </w:r>
       <w:r>
+        <w:rPr>
+          <w:lang w:val="zh_TW" w:bidi="zh_TW"/>
+        </w:rPr>
         <w:t>邪靈</w:t>
       </w:r>
       <w:r>
+        <w:rPr>
+          <w:lang w:val="zh_TW" w:bidi="zh_TW"/>
+        </w:rPr>
         <w:t>）。天界也被稱為靈界。人無法自行看見、聽見或觸摸天界。他們所做的選擇會對天界產生影響。這包括他們關於敬拜誰以及如何對待他人的選擇。跟從耶穌的人的禱告也會對天界產生影響。當神向人顯示天界的事物時，這被稱為異象。</w:t>
       </w:r>
-      <w:r/>
-      <w:r/>
+      <w:r>
+        <w:rPr>
+          <w:lang w:val="zh_TW" w:bidi="zh_TW"/>
+        </w:rPr>
+      </w:r>
+      <w:r>
+        <w:rPr>
+          <w:lang w:val="zh_TW" w:bidi="zh_TW"/>
+        </w:rPr>
+      </w:r>
     </w:p>
     <w:p>
-      <w:r/>
+      <w:pPr/>
+      <w:r>
+        <w:rPr>
+          <w:lang w:val="zh_TW" w:bidi="zh_TW"/>
+        </w:rPr>
+      </w:r>
     </w:p>
     <w:p>
       <w:pPr>
         <w:pStyle w:val="Heading2"/>
       </w:pPr>
       <w:r>
+        <w:rPr>
+          <w:lang w:val="zh_TW" w:bidi="zh_TW"/>
+        </w:rPr>
         <w:t>天啟文學</w:t>
       </w:r>
-      <w:r/>
+      <w:r>
+        <w:rPr>
+          <w:lang w:val="zh_TW" w:bidi="zh_TW"/>
+        </w:rPr>
+      </w:r>
     </w:p>
     <w:p>
-      <w:r/>
-      <w:r>
+      <w:pPr/>
+      <w:r>
+        <w:rPr>
+          <w:lang w:val="zh_TW" w:bidi="zh_TW"/>
+        </w:rPr>
+      </w:r>
+      <w:r>
+        <w:rPr>
+          <w:lang w:val="zh_TW" w:bidi="zh_TW"/>
+        </w:rPr>
         <w:t>在希臘文中，天啟這個詞的意思是顯明或揭開某事。天啟文學在猶太和基督教先知中很常見。在天啟文學中，先知使用符號（signs）和圖像來談論世上發生的事情。這些符號和圖像揭示了那些事情的屬靈真理。它們幫助人們理解神的觀點。它們展示了神如何拯救祂的子民並審判他們的敵人。天啟文學中的符號和圖像通常是強大且令人恐懼的。這是為了引起人們的注意。</w:t>
       </w:r>
-      <w:r/>
-      <w:r/>
+      <w:r>
+        <w:rPr>
+          <w:lang w:val="zh_TW" w:bidi="zh_TW"/>
+        </w:rPr>
+      </w:r>
+      <w:r>
+        <w:rPr>
+          <w:lang w:val="zh_TW" w:bidi="zh_TW"/>
+        </w:rPr>
+      </w:r>
     </w:p>
     <w:p>
-      <w:r/>
+      <w:pPr/>
+      <w:r>
+        <w:rPr>
+          <w:lang w:val="zh_TW" w:bidi="zh_TW"/>
+        </w:rPr>
+      </w:r>
     </w:p>
     <w:p>
       <w:pPr>
         <w:pStyle w:val="Heading2"/>
       </w:pPr>
       <w:r>
+        <w:rPr>
+          <w:lang w:val="zh_TW" w:bidi="zh_TW"/>
+        </w:rPr>
         <w:t>天使</w:t>
       </w:r>
-      <w:r/>
+      <w:r>
+        <w:rPr>
+          <w:lang w:val="zh_TW" w:bidi="zh_TW"/>
+        </w:rPr>
+      </w:r>
     </w:p>
     <w:p>
-      <w:r/>
-      <w:r>
+      <w:pPr/>
+      <w:r>
+        <w:rPr>
+          <w:lang w:val="zh_TW" w:bidi="zh_TW"/>
+        </w:rPr>
+      </w:r>
+      <w:r>
+        <w:rPr>
+          <w:lang w:val="zh_TW" w:bidi="zh_TW"/>
+        </w:rPr>
         <w:t>由神差遣的使者。天使向人們傳達神的話語或在地上為神工作。天使是靈體。他們可以看起來像人，但他們沒有人那樣的身體。（</w:t>
       </w:r>
       <w:r>
+        <w:rPr>
+          <w:lang w:val="zh_TW" w:bidi="zh_TW"/>
+        </w:rPr>
         <w:t>靈體</w:t>
       </w:r>
       <w:r>
+        <w:rPr>
+          <w:lang w:val="zh_TW" w:bidi="zh_TW"/>
+        </w:rPr>
         <w:t>）</w:t>
       </w:r>
-      <w:r/>
-      <w:r/>
+      <w:r>
+        <w:rPr>
+          <w:lang w:val="zh_TW" w:bidi="zh_TW"/>
+        </w:rPr>
+      </w:r>
+      <w:r>
+        <w:rPr>
+          <w:lang w:val="zh_TW" w:bidi="zh_TW"/>
+        </w:rPr>
+      </w:r>
     </w:p>
     <w:sectPr>
       <w:footnotePr>
@@ -2193,7 +2483,7 @@
     <w:rPrDefault>
       <w:rPr>
         <w:rFonts w:ascii="Times New Roman" w:eastAsia="Times New Roman" w:hAnsi="Times New Roman" w:cs="Times New Roman"/>
-        <w:lang w:val="en-US" w:eastAsia="en-US" w:bidi="ar-SA"/>
+        <w:lang w:val="zh_TW" w:eastAsia="en-US" w:bidi="ar-SA"/>
       </w:rPr>
     </w:rPrDefault>
     <w:pPrDefault/>

--- a/zht/docx/123.content.docx
+++ b/zht/docx/123.content.docx
@@ -28,22 +28,6 @@
       </w:r>
     </w:p>
     <w:p>
-      <w:pPr>
-        <w:pStyle w:val="Heading2"/>
-      </w:pPr>
-      <w:r>
-        <w:rPr>
-          <w:lang w:val="zh_TW" w:bidi="zh_TW"/>
-        </w:rPr>
-        <w:t>License Information</w:t>
-      </w:r>
-      <w:r>
-        <w:rPr>
-          <w:lang w:val="zh_TW" w:bidi="zh_TW"/>
-        </w:rPr>
-      </w:r>
-    </w:p>
-    <w:p>
       <w:pPr/>
       <w:r>
         <w:rPr>
@@ -55,91 +39,25 @@
           <w:b/>
           <w:lang w:val="zh_TW" w:bidi="zh_TW"/>
         </w:rPr>
-        <w:t>關鍵詞 (Biblica)</w:t>
-      </w:r>
-      <w:r>
-        <w:rPr>
-          <w:lang w:val="zh_TW" w:bidi="zh_TW"/>
-        </w:rPr>
-        <w:t xml:space="preserve"> (Chinese (Traditional)) is based on</w:t>
-      </w:r>
-      <w:r>
-        <w:rPr>
-          <w:lang w:val="zh_TW" w:bidi="zh_TW"/>
-        </w:rPr>
-        <w:t xml:space="preserve">: </w:t>
-      </w:r>
-      <w:r>
-        <w:rPr>
-          <w:lang w:val="zh_TW" w:bidi="zh_TW"/>
-        </w:rPr>
-        <w:t>Biblica Bible Dictionary</w:t>
-      </w:r>
-      <w:r>
-        <w:rPr>
-          <w:lang w:val="zh_TW" w:bidi="zh_TW"/>
-        </w:rPr>
-        <w:t xml:space="preserve">, </w:t>
-      </w:r>
-      <w:hyperlink r:id="rId13">
-        <w:r>
-          <w:rPr>
-            <w:lang w:val="zh_TW" w:bidi="zh_TW"/>
-          </w:rPr>
-          <w:rPr>
-            <w:color w:val="0000EE"/>
-            <w:u w:val="single"/>
-          </w:rPr>
-          <w:t>Biblica, Inc.</w:t>
-        </w:r>
-      </w:hyperlink>
-      <w:r>
-        <w:rPr>
-          <w:lang w:val="zh_TW" w:bidi="zh_TW"/>
-        </w:rPr>
-        <w:t xml:space="preserve">, 2023, which is licensed under a </w:t>
-      </w:r>
-      <w:hyperlink r:id="rId14">
-        <w:r>
-          <w:rPr>
-            <w:lang w:val="zh_TW" w:bidi="zh_TW"/>
-          </w:rPr>
-          <w:rPr>
-            <w:color w:val="0000EE"/>
-            <w:u w:val="single"/>
-          </w:rPr>
-          <w:t>CC BY-SA 4.0 license</w:t>
-        </w:r>
-      </w:hyperlink>
-      <w:r>
-        <w:rPr>
-          <w:lang w:val="zh_TW" w:bidi="zh_TW"/>
-        </w:rPr>
-        <w:t>.</w:t>
-      </w:r>
-      <w:r>
-        <w:rPr>
-          <w:lang w:val="zh_TW" w:bidi="zh_TW"/>
-        </w:rPr>
-      </w:r>
-    </w:p>
-    <w:p>
-      <w:pPr/>
-      <w:r>
-        <w:rPr>
-          <w:lang w:val="zh_TW" w:bidi="zh_TW"/>
-        </w:rPr>
-      </w:r>
-      <w:r>
-        <w:rPr>
-          <w:lang w:val="zh_TW" w:bidi="zh_TW"/>
-        </w:rPr>
-        <w:t>This PDF version is provided under the same license.</w:t>
-      </w:r>
-      <w:r>
-        <w:rPr>
-          <w:lang w:val="zh_TW" w:bidi="zh_TW"/>
-        </w:rPr>
+        <w:t>Biblica Study Notes (Key Terms)</w:t>
+      </w:r>
+      <w:r>
+        <w:rPr>
+          <w:lang w:val="zh_TW" w:bidi="zh_TW"/>
+        </w:rPr>
+        <w:t xml:space="preserve"> © 2023 Biblica Inc. Released under CC BY-SA 4.0 license. </w:t>
+      </w:r>
+      <w:r>
+        <w:rPr>
+          <w:lang w:val="zh_TW" w:bidi="zh_TW"/>
+        </w:rPr>
+        <w:t>Biblica Study Notes</w:t>
+      </w:r>
+      <w:r>
+        <w:rPr>
+          <w:lang w:val="zh_TW" w:bidi="zh_TW"/>
+        </w:rPr>
+        <w:t xml:space="preserve"> has been adapted in the following languages: Tok Pisin, Arabic (عربي), French (Français), Hindi (हिंदी), Indonesian (Bahasa Indonesia), Portuguese (Português), Russian (Русский), Spanish (Español), Swahili (Kiswahili), and Simplified Chinese (简体中文)from Biblica Study Notes © 2023 Biblica Inc. Released under CC BY-SA 4.0 license by Mission Mutual.</w:t>
       </w:r>
       <w:r>
         <w:rPr>
@@ -209,26 +127,6 @@
       </w:r>
       <w:r>
         <w:rPr>
-          <w:i/>
-          <w:lang w:val="zh_TW" w:bidi="zh_TW"/>
-        </w:rPr>
-        <w:t>天（天堂）, 天國的子民, 天界, 天啟文學, 天使</w:t>
-      </w:r>
-      <w:r>
-        <w:rPr>
-          <w:lang w:val="zh_TW" w:bidi="zh_TW"/>
-        </w:rPr>
-      </w:r>
-    </w:p>
-    <w:p>
-      <w:pPr/>
-      <w:r>
-        <w:rPr>
-          <w:lang w:val="zh_TW" w:bidi="zh_TW"/>
-        </w:rPr>
-      </w:r>
-      <w:r>
-        <w:rPr>
           <w:lang w:val="zh_TW" w:bidi="zh_TW"/>
         </w:rPr>
         <w:t xml:space="preserve"> </w:t>
@@ -374,7 +272,7 @@
         </w:rPr>
         <w:t xml:space="preserve"> </w:t>
       </w:r>
-      <w:hyperlink r:id="rId15">
+      <w:hyperlink r:id="rId13">
         <w:r>
           <w:rPr>
             <w:lang w:val="zh_TW" w:bidi="zh_TW"/>

--- a/zht/docx/123.content.docx
+++ b/zht/docx/123.content.docx
@@ -19,7 +19,7 @@
         <w:rPr>
           <w:lang w:val="zh_TW" w:bidi="zh_TW"/>
         </w:rPr>
-        <w:t>Resource: 關鍵詞 (Biblica)</w:t>
+        <w:t>Resource: Biblica Bible Dictionary</w:t>
       </w:r>
       <w:r>
         <w:rPr>
@@ -73,7 +73,7 @@
         <w:rPr>
           <w:lang w:val="zh_TW" w:bidi="zh_TW"/>
         </w:rPr>
-        <w:t>關鍵詞 (Biblica)</w:t>
+        <w:t>Biblica Bible Dictionary</w:t>
       </w:r>
     </w:p>
     <w:p>
